--- a/Unit_12/Reflection_on_the_Secure_Software_Development_Module_v1.1.docx
+++ b/Unit_12/Reflection_on_the_Secure_Software_Development_Module_v1.1.docx
@@ -97,6 +97,7 @@
     </w:p>
     <w:p>
       <w:pPr>
+        <w:jc w:val="both"/>
         <w:rPr>
           <w:rFonts w:asciiTheme="minorBidi" w:hAnsiTheme="minorBidi"/>
           <w:b/>
@@ -114,6 +115,7 @@
     </w:p>
     <w:p>
       <w:pPr>
+        <w:jc w:val="both"/>
         <w:rPr>
           <w:rFonts w:asciiTheme="minorBidi" w:hAnsiTheme="minorBidi"/>
         </w:rPr>
@@ -141,13 +143,7 @@
     </w:p>
     <w:p>
       <w:pPr>
-        <w:rPr>
-          <w:rFonts w:asciiTheme="minorBidi" w:hAnsiTheme="minorBidi"/>
-        </w:rPr>
-      </w:pPr>
-    </w:p>
-    <w:p>
-      <w:pPr>
+        <w:jc w:val="both"/>
         <w:rPr>
           <w:rFonts w:asciiTheme="minorBidi" w:hAnsiTheme="minorBidi"/>
         </w:rPr>
@@ -161,13 +157,7 @@
     </w:p>
     <w:p>
       <w:pPr>
-        <w:rPr>
-          <w:rFonts w:asciiTheme="minorBidi" w:hAnsiTheme="minorBidi"/>
-        </w:rPr>
-      </w:pPr>
-    </w:p>
-    <w:p>
-      <w:pPr>
+        <w:jc w:val="both"/>
         <w:rPr>
           <w:rFonts w:asciiTheme="minorBidi" w:hAnsiTheme="minorBidi"/>
         </w:rPr>
@@ -181,13 +171,7 @@
     </w:p>
     <w:p>
       <w:pPr>
-        <w:rPr>
-          <w:rFonts w:asciiTheme="minorBidi" w:hAnsiTheme="minorBidi"/>
-        </w:rPr>
-      </w:pPr>
-    </w:p>
-    <w:p>
-      <w:pPr>
+        <w:jc w:val="both"/>
         <w:rPr>
           <w:rFonts w:asciiTheme="minorBidi" w:hAnsiTheme="minorBidi"/>
         </w:rPr>
@@ -201,13 +185,7 @@
     </w:p>
     <w:p>
       <w:pPr>
-        <w:rPr>
-          <w:rFonts w:asciiTheme="minorBidi" w:hAnsiTheme="minorBidi"/>
-        </w:rPr>
-      </w:pPr>
-    </w:p>
-    <w:p>
-      <w:pPr>
+        <w:jc w:val="both"/>
         <w:rPr>
           <w:rFonts w:asciiTheme="minorBidi" w:hAnsiTheme="minorBidi"/>
         </w:rPr>
@@ -232,37 +210,49 @@
         </w:rPr>
         <w:t xml:space="preserve"> or </w:t>
       </w:r>
+      <w:r>
+        <w:rPr>
+          <w:rFonts w:asciiTheme="minorBidi" w:hAnsiTheme="minorBidi"/>
+        </w:rPr>
+        <w:t>JavaScript</w:t>
+      </w:r>
+      <w:r>
+        <w:rPr>
+          <w:rFonts w:asciiTheme="minorBidi" w:hAnsiTheme="minorBidi"/>
+        </w:rPr>
+        <w:t xml:space="preserve"> Object Notation (</w:t>
+      </w:r>
+      <w:r>
+        <w:rPr>
+          <w:rFonts w:asciiTheme="minorBidi" w:hAnsiTheme="minorBidi"/>
+        </w:rPr>
+        <w:t>JSON</w:t>
+      </w:r>
+      <w:r>
+        <w:rPr>
+          <w:rFonts w:asciiTheme="minorBidi" w:hAnsiTheme="minorBidi"/>
+        </w:rPr>
+        <w:t>)</w:t>
+      </w:r>
+      <w:r>
+        <w:rPr>
+          <w:rFonts w:asciiTheme="minorBidi" w:hAnsiTheme="minorBidi"/>
+        </w:rPr>
+        <w:t xml:space="preserve"> files to store credentials, without much thought for security exposure. Learning about </w:t>
+      </w:r>
       <w:proofErr w:type="spellStart"/>
       <w:r>
         <w:rPr>
           <w:rFonts w:asciiTheme="minorBidi" w:hAnsiTheme="minorBidi"/>
         </w:rPr>
-        <w:t>Javascript</w:t>
+        <w:t>bcrypt</w:t>
       </w:r>
       <w:proofErr w:type="spellEnd"/>
       <w:r>
         <w:rPr>
           <w:rFonts w:asciiTheme="minorBidi" w:hAnsiTheme="minorBidi"/>
         </w:rPr>
-        <w:t xml:space="preserve"> Object Notation (</w:t>
-      </w:r>
-      <w:r>
-        <w:rPr>
-          <w:rFonts w:asciiTheme="minorBidi" w:hAnsiTheme="minorBidi"/>
-        </w:rPr>
-        <w:t>JSON</w:t>
-      </w:r>
-      <w:r>
-        <w:rPr>
-          <w:rFonts w:asciiTheme="minorBidi" w:hAnsiTheme="minorBidi"/>
-        </w:rPr>
-        <w:t>)</w:t>
-      </w:r>
-      <w:r>
-        <w:rPr>
-          <w:rFonts w:asciiTheme="minorBidi" w:hAnsiTheme="minorBidi"/>
-        </w:rPr>
-        <w:t xml:space="preserve"> files to store credentials, without much thought for security exposure. Learning about </w:t>
+        <w:t xml:space="preserve"> and the cryptography package (Romano and Krüger, 2021) led me to redesign my approach. I implemented Fernet encryption for data at rest and used </w:t>
       </w:r>
       <w:proofErr w:type="spellStart"/>
       <w:r>
@@ -276,39 +266,33 @@
         <w:rPr>
           <w:rFonts w:asciiTheme="minorBidi" w:hAnsiTheme="minorBidi"/>
         </w:rPr>
-        <w:t xml:space="preserve"> and the cryptography package (Romano and Krüger, 2021) led me to redesign my approach. I implemented Fernet encryption for data at rest and used </w:t>
+        <w:t xml:space="preserve"> for password hashing. I also integrated two-</w:t>
+      </w:r>
+      <w:r>
+        <w:rPr>
+          <w:rFonts w:asciiTheme="minorBidi" w:hAnsiTheme="minorBidi"/>
+        </w:rPr>
+        <w:lastRenderedPageBreak/>
+        <w:t>factor authentication (2FA) using the Python One-Time Password (</w:t>
       </w:r>
       <w:proofErr w:type="spellStart"/>
       <w:r>
         <w:rPr>
           <w:rFonts w:asciiTheme="minorBidi" w:hAnsiTheme="minorBidi"/>
         </w:rPr>
-        <w:t>bcrypt</w:t>
+        <w:t>PyOTP</w:t>
       </w:r>
       <w:proofErr w:type="spellEnd"/>
       <w:r>
         <w:rPr>
           <w:rFonts w:asciiTheme="minorBidi" w:hAnsiTheme="minorBidi"/>
         </w:rPr>
-        <w:t xml:space="preserve"> for password hashing. I also integrated two-factor authentication (2FA) using the Python One-Time Password (</w:t>
-      </w:r>
-      <w:proofErr w:type="spellStart"/>
-      <w:r>
-        <w:rPr>
-          <w:rFonts w:asciiTheme="minorBidi" w:hAnsiTheme="minorBidi"/>
-        </w:rPr>
-        <w:t>PyOTP</w:t>
-      </w:r>
-      <w:proofErr w:type="spellEnd"/>
-      <w:r>
-        <w:rPr>
-          <w:rFonts w:asciiTheme="minorBidi" w:hAnsiTheme="minorBidi"/>
-        </w:rPr>
         <w:t>) library to defend against brute-force and replay attacks.</w:t>
       </w:r>
     </w:p>
     <w:p>
       <w:pPr>
+        <w:jc w:val="both"/>
         <w:rPr>
           <w:rFonts w:asciiTheme="minorBidi" w:hAnsiTheme="minorBidi"/>
         </w:rPr>
@@ -322,6 +306,7 @@
     </w:p>
     <w:p>
       <w:pPr>
+        <w:jc w:val="both"/>
         <w:rPr>
           <w:rFonts w:asciiTheme="minorBidi" w:hAnsiTheme="minorBidi"/>
         </w:rPr>
@@ -462,7 +447,23 @@
           <w:rFonts w:asciiTheme="minorBidi" w:hAnsiTheme="minorBidi"/>
           <w:lang w:val="en-US"/>
         </w:rPr>
-        <w:t xml:space="preserve">Despite the time pressure, the Unit 6 team design phase was a great experience. Our team was collaborative and flexible. If someone couldn't attend a meeting, we would simply reschedule. I contributed not only by organizing meetings but also by shaping key </w:t>
+        <w:t>Despite the time pressure, the Unit 6 team design phase was a great experience. Our team was collaborative and flexible. If someone couldn't attend a meeting, we would simply reschedule. I contributed not only by organizing meetings but also by shaping key parts of the design. I shared ideas on CLI structure, user roles, and OWASP threat mitigation. Collaborating with others exposed me to tools like Mermaid for class diagrams (Mermaid, no date), which I hadn’t used before. It made documenting class relationships much clearer.</w:t>
+      </w:r>
+    </w:p>
+    <w:p>
+      <w:pPr>
+        <w:jc w:val="both"/>
+        <w:rPr>
+          <w:rFonts w:asciiTheme="minorBidi" w:hAnsiTheme="minorBidi"/>
+          <w:lang w:val="en-US"/>
+        </w:rPr>
+      </w:pPr>
+      <w:r>
+        <w:rPr>
+          <w:rFonts w:asciiTheme="minorBidi" w:hAnsiTheme="minorBidi"/>
+          <w:lang w:val="en-US"/>
+        </w:rPr>
+        <w:t xml:space="preserve">The design phase also deepened my understanding of security risks. I saw how OWASP threats like A03 (Injection) and A10 (Insufficient Logging and Monitoring) could be </w:t>
       </w:r>
       <w:r>
         <w:rPr>
@@ -470,23 +471,7 @@
           <w:lang w:val="en-US"/>
         </w:rPr>
         <w:lastRenderedPageBreak/>
-        <w:t>parts of the design. I shared ideas on CLI structure, user roles, and Open Worldwide Application Security Project (OWASP) threat mitigation. Collaborating with others exposed me to tools like Mermaid for class diagrams (Mermaid, no date), which I hadn’t used before. It made documenting class relationships much clearer.</w:t>
-      </w:r>
-    </w:p>
-    <w:p>
-      <w:pPr>
-        <w:jc w:val="both"/>
-        <w:rPr>
-          <w:rFonts w:asciiTheme="minorBidi" w:hAnsiTheme="minorBidi"/>
-          <w:lang w:val="en-US"/>
-        </w:rPr>
-      </w:pPr>
-      <w:r>
-        <w:rPr>
-          <w:rFonts w:asciiTheme="minorBidi" w:hAnsiTheme="minorBidi"/>
-          <w:lang w:val="en-US"/>
-        </w:rPr>
-        <w:t>The design phase also deepened my understanding of security risks. I saw how OWASP threats like A03 (Injection) and A10 (Insufficient Logging and Monitoring) could be addressed by implementing login attempt logging and using Click decorators for input sanitization (OWASP Foundation, 2021; Python Package Index, no date-d). These insights were applied directly in the final build.</w:t>
+        <w:t>addressed by implementing login attempt logging and using Click decorators for input sanitization (OWASP Foundation, 2021; Python Package Index, no date-d). These insights were applied directly in the final build.</w:t>
       </w:r>
     </w:p>
     <w:p>
@@ -564,21 +549,7 @@
           <w:rFonts w:asciiTheme="minorBidi" w:hAnsiTheme="minorBidi"/>
           <w:lang w:val="en-US"/>
         </w:rPr>
-        <w:t xml:space="preserve">systematically reviewing tutor feedback, re-evaluating implementation decisions, and mapping </w:t>
-      </w:r>
-      <w:r>
-        <w:rPr>
-          <w:rFonts w:asciiTheme="minorBidi" w:hAnsiTheme="minorBidi"/>
-          <w:lang w:val="en-US"/>
-        </w:rPr>
-        <w:t>behavior</w:t>
-      </w:r>
-      <w:r>
-        <w:rPr>
-          <w:rFonts w:asciiTheme="minorBidi" w:hAnsiTheme="minorBidi"/>
-          <w:lang w:val="en-US"/>
-        </w:rPr>
-        <w:t xml:space="preserve"> against expected outcomes</w:t>
+        <w:t>systematically reviewing tutor feedback, re-evaluating implementation decisions, and mapping behavior against expected outcomes</w:t>
       </w:r>
       <w:r>
         <w:rPr>
@@ -672,7 +643,23 @@
           <w:rFonts w:asciiTheme="minorBidi" w:hAnsiTheme="minorBidi"/>
           <w:lang w:val="en-US"/>
         </w:rPr>
-        <w:t xml:space="preserve">This module has also increased my interest in pursuing the MSc, especially since my upcoming modules are also related to security. Initially, I was nervous about the security modules. I worried whether I would meet expectations while adjusting to a demanding </w:t>
+        <w:t>This module has also increased my interest in pursuing the MSc, especially since my upcoming modules are also related to security. Initially, I was nervous about the security modules. I worried whether I would meet expectations while adjusting to a demanding new job. But the application of these concepts in both academic and work settings has been energizing.</w:t>
+      </w:r>
+    </w:p>
+    <w:p>
+      <w:pPr>
+        <w:jc w:val="both"/>
+        <w:rPr>
+          <w:rFonts w:asciiTheme="minorBidi" w:hAnsiTheme="minorBidi"/>
+          <w:lang w:val="en-US"/>
+        </w:rPr>
+      </w:pPr>
+      <w:r>
+        <w:rPr>
+          <w:rFonts w:asciiTheme="minorBidi" w:hAnsiTheme="minorBidi"/>
+          <w:lang w:val="en-US"/>
+        </w:rPr>
+        <w:t xml:space="preserve">Unit 10’s content on faceted data and secure information flows has also sparked new ideas. I want to explore how Python decorators could be used to enforce data access layers, ensuring users only see what they’re permitted to. This aligns directly with what </w:t>
       </w:r>
       <w:r>
         <w:rPr>
@@ -680,23 +667,7 @@
           <w:lang w:val="en-US"/>
         </w:rPr>
         <w:lastRenderedPageBreak/>
-        <w:t>new job. But the application of these concepts in both academic and work settings has been energizing.</w:t>
-      </w:r>
-    </w:p>
-    <w:p>
-      <w:pPr>
-        <w:jc w:val="both"/>
-        <w:rPr>
-          <w:rFonts w:asciiTheme="minorBidi" w:hAnsiTheme="minorBidi"/>
-          <w:lang w:val="en-US"/>
-        </w:rPr>
-      </w:pPr>
-      <w:r>
-        <w:rPr>
-          <w:rFonts w:asciiTheme="minorBidi" w:hAnsiTheme="minorBidi"/>
-          <w:lang w:val="en-US"/>
-        </w:rPr>
-        <w:t>Unit 10’s content on faceted data and secure information flows has also sparked new ideas. I want to explore how Python decorators could be used to enforce data access layers, ensuring users only see what they’re permitted to. This aligns directly with what I’m working on in my current role, and I see opportunities to build these ideas into real-world systems.</w:t>
+        <w:t>I’m working on in my current role, and I see opportunities to build these ideas into real-world systems.</w:t>
       </w:r>
     </w:p>
     <w:p>
@@ -1662,6 +1633,7 @@
   <w:style w:type="character" w:default="1" w:styleId="DefaultParagraphFont">
     <w:name w:val="Default Paragraph Font"/>
     <w:uiPriority w:val="1"/>
+    <w:semiHidden/>
     <w:unhideWhenUsed/>
   </w:style>
   <w:style w:type="table" w:default="1" w:styleId="TableNormal">

--- a/Unit_12/Reflection_on_the_Secure_Software_Development_Module_v1.1.docx
+++ b/Unit_12/Reflection_on_the_Secure_Software_Development_Module_v1.1.docx
@@ -124,109 +124,99 @@
         <w:rPr>
           <w:rFonts w:asciiTheme="minorBidi" w:hAnsiTheme="minorBidi"/>
         </w:rPr>
-        <w:t xml:space="preserve">When I first enrolled in the Secure Software Development module, I felt genuinely excited. The word </w:t>
-      </w:r>
-      <w:proofErr w:type="gramStart"/>
-      <w:r>
-        <w:rPr>
-          <w:rFonts w:asciiTheme="minorBidi" w:hAnsiTheme="minorBidi"/>
-        </w:rPr>
-        <w:t>secure</w:t>
-      </w:r>
-      <w:proofErr w:type="gramEnd"/>
-      <w:r>
-        <w:rPr>
-          <w:rFonts w:asciiTheme="minorBidi" w:hAnsiTheme="minorBidi"/>
-        </w:rPr>
-        <w:t xml:space="preserve"> instantly stood out. In my earlier software development studies, security was barely touched. This module felt like a gap-closing opportunity that could push my skills into a more professional direction.</w:t>
-      </w:r>
-    </w:p>
-    <w:p>
-      <w:pPr>
-        <w:jc w:val="both"/>
-        <w:rPr>
-          <w:rFonts w:asciiTheme="minorBidi" w:hAnsiTheme="minorBidi"/>
-        </w:rPr>
-      </w:pPr>
-      <w:r>
-        <w:rPr>
-          <w:rFonts w:asciiTheme="minorBidi" w:hAnsiTheme="minorBidi"/>
-        </w:rPr>
-        <w:t>I approached the Command Line Interface (CLI) application challenge with confidence and ambition. My plans extended well beyond the Unit 6 design document. I intended to develop secure admin tools, integrate security-state tracking within the CLI (context-awareness), and simulate attacks. However, just as development began, I transitioned into a new role at work as Artificial Intelligence (AI) Team Lead. Managing meetings, researching models, and mentoring juniors alongside academic work became a real test of endurance.</w:t>
-      </w:r>
-    </w:p>
-    <w:p>
-      <w:pPr>
-        <w:jc w:val="both"/>
-        <w:rPr>
-          <w:rFonts w:asciiTheme="minorBidi" w:hAnsiTheme="minorBidi"/>
-        </w:rPr>
-      </w:pPr>
-      <w:r>
-        <w:rPr>
-          <w:rFonts w:asciiTheme="minorBidi" w:hAnsiTheme="minorBidi"/>
-        </w:rPr>
-        <w:t>Despite my enthusiasm, my initial Unit 11 submission received a grade of just 41%. This was a moment of deep disappointment, shame, and guilt. I realised I had underestimated the expectations of the module and submitted subpar work. It was a harsh but necessary wake-up call. I had taken the module too lightly and it showed in the results.</w:t>
-      </w:r>
-    </w:p>
-    <w:p>
-      <w:pPr>
-        <w:jc w:val="both"/>
-        <w:rPr>
-          <w:rFonts w:asciiTheme="minorBidi" w:hAnsiTheme="minorBidi"/>
-        </w:rPr>
-      </w:pPr>
-      <w:r>
-        <w:rPr>
-          <w:rFonts w:asciiTheme="minorBidi" w:hAnsiTheme="minorBidi"/>
-        </w:rPr>
-        <w:t>Rather than becoming discouraged, I chose to take the feedback as a learning opportunity. I carefully reviewed the tutor's comments and systematically rebuilt my implementation. The revised system included enhanced modularity, cleaner structure, and expanded security features aligned with real-world needs. I upgraded the implementation from partial to full compliance with the Open Worldwide Application Security Project (OWASP) Top Ten. Initially, only A03:2021 (Injection), A05:2021 (Security Misconfiguration), A07:2021 (Identification and Authentication Failures), and A10:2021 (Insufficient Logging and Monitoring) were implemented. The revised version addressed all categories from A01 through A10. Each was selected for its relevance to secure software design and its usefulness in strengthening system defences.</w:t>
-      </w:r>
-    </w:p>
-    <w:p>
-      <w:pPr>
-        <w:jc w:val="both"/>
-        <w:rPr>
-          <w:rFonts w:asciiTheme="minorBidi" w:hAnsiTheme="minorBidi"/>
-        </w:rPr>
-      </w:pPr>
-      <w:r>
-        <w:rPr>
-          <w:rFonts w:asciiTheme="minorBidi" w:hAnsiTheme="minorBidi"/>
-        </w:rPr>
-        <w:t xml:space="preserve">This module also reshaped how I approached encryption and authentication. Previously, I had </w:t>
-      </w:r>
-      <w:proofErr w:type="gramStart"/>
-      <w:r>
-        <w:rPr>
-          <w:rFonts w:asciiTheme="minorBidi" w:hAnsiTheme="minorBidi"/>
-        </w:rPr>
-        <w:t>used .env</w:t>
-      </w:r>
-      <w:proofErr w:type="gramEnd"/>
-      <w:r>
-        <w:rPr>
-          <w:rFonts w:asciiTheme="minorBidi" w:hAnsiTheme="minorBidi"/>
-        </w:rPr>
-        <w:t xml:space="preserve"> or </w:t>
-      </w:r>
-      <w:r>
-        <w:rPr>
-          <w:rFonts w:asciiTheme="minorBidi" w:hAnsiTheme="minorBidi"/>
-        </w:rPr>
-        <w:t>JavaScript</w:t>
-      </w:r>
-      <w:r>
-        <w:rPr>
-          <w:rFonts w:asciiTheme="minorBidi" w:hAnsiTheme="minorBidi"/>
-        </w:rPr>
-        <w:t xml:space="preserve"> Object Notation (</w:t>
-      </w:r>
-      <w:r>
-        <w:rPr>
-          <w:rFonts w:asciiTheme="minorBidi" w:hAnsiTheme="minorBidi"/>
-        </w:rPr>
-        <w:t>JSON</w:t>
+        <w:t xml:space="preserve">When I enrolled in the Secure Software Development module, the emphasis on </w:t>
+      </w:r>
+      <w:r>
+        <w:rPr>
+          <w:rFonts w:asciiTheme="minorBidi" w:hAnsiTheme="minorBidi"/>
+          <w:i/>
+          <w:iCs/>
+        </w:rPr>
+        <w:t>security</w:t>
+      </w:r>
+      <w:r>
+        <w:rPr>
+          <w:rFonts w:asciiTheme="minorBidi" w:hAnsiTheme="minorBidi"/>
+        </w:rPr>
+        <w:t xml:space="preserve"> immediately resonated. Unlike my earlier bachelor’s studies, which barely touched on this area, the module felt like a gap-closing opportunity to elevate my practice into professional territory.</w:t>
+      </w:r>
+    </w:p>
+    <w:p>
+      <w:pPr>
+        <w:jc w:val="both"/>
+        <w:rPr>
+          <w:rFonts w:asciiTheme="minorBidi" w:hAnsiTheme="minorBidi"/>
+        </w:rPr>
+      </w:pPr>
+      <w:r>
+        <w:rPr>
+          <w:rFonts w:asciiTheme="minorBidi" w:hAnsiTheme="minorBidi"/>
+        </w:rPr>
+        <w:t>I approached the Command Line Interface (CLI) application challenge with confidence and ambition. My vision extended beyond the Unit 6 team design. I wanted to develop secure admin tools, integrate context-aware CLI states, and even simulate attacks. However, development coincided with a major role transition at work—I had just become the Artificial Intelligence (AI) Team Lead. Managing client meetings, mentoring junior colleagues, and overseeing model research while studying pushed my endurance.</w:t>
+      </w:r>
+    </w:p>
+    <w:p>
+      <w:pPr>
+        <w:jc w:val="both"/>
+        <w:rPr>
+          <w:rFonts w:asciiTheme="minorBidi" w:hAnsiTheme="minorBidi"/>
+        </w:rPr>
+      </w:pPr>
+      <w:r>
+        <w:rPr>
+          <w:rFonts w:asciiTheme="minorBidi" w:hAnsiTheme="minorBidi"/>
+        </w:rPr>
+        <w:t xml:space="preserve">Despite my enthusiasm, my initial Unit 11 submission received just 41%. It was deeply disappointing and made me realise I had taken the assessment lightly. Rather than retreat, I treated it as a wake-up call. I carefully reviewed </w:t>
+      </w:r>
+      <w:r>
+        <w:rPr>
+          <w:rFonts w:asciiTheme="minorBidi" w:hAnsiTheme="minorBidi"/>
+        </w:rPr>
+        <w:t>the</w:t>
+      </w:r>
+      <w:r>
+        <w:rPr>
+          <w:rFonts w:asciiTheme="minorBidi" w:hAnsiTheme="minorBidi"/>
+        </w:rPr>
+        <w:t xml:space="preserve"> feedback and completely rebuilt the implementation. The restructured system followed a clearer modular design, incorporated enhanced security, and aligned with professional standards.</w:t>
+      </w:r>
+    </w:p>
+    <w:p>
+      <w:pPr>
+        <w:jc w:val="both"/>
+        <w:rPr>
+          <w:rFonts w:asciiTheme="minorBidi" w:hAnsiTheme="minorBidi"/>
+        </w:rPr>
+      </w:pPr>
+      <w:r>
+        <w:rPr>
+          <w:rFonts w:asciiTheme="minorBidi" w:hAnsiTheme="minorBidi"/>
+        </w:rPr>
+        <w:t xml:space="preserve">My first version only addressed four </w:t>
+      </w:r>
+      <w:r>
+        <w:rPr>
+          <w:rFonts w:asciiTheme="minorBidi" w:hAnsiTheme="minorBidi"/>
+        </w:rPr>
+        <w:t>Open Web Application Security Project</w:t>
+      </w:r>
+      <w:r>
+        <w:rPr>
+          <w:rFonts w:asciiTheme="minorBidi" w:hAnsiTheme="minorBidi"/>
+        </w:rPr>
+        <w:t xml:space="preserve"> </w:t>
+      </w:r>
+      <w:r>
+        <w:rPr>
+          <w:rFonts w:asciiTheme="minorBidi" w:hAnsiTheme="minorBidi"/>
+        </w:rPr>
+        <w:t>(</w:t>
+      </w:r>
+      <w:r>
+        <w:rPr>
+          <w:rFonts w:asciiTheme="minorBidi" w:hAnsiTheme="minorBidi"/>
+        </w:rPr>
+        <w:t>OWASP</w:t>
       </w:r>
       <w:r>
         <w:rPr>
@@ -238,141 +228,142 @@
         <w:rPr>
           <w:rFonts w:asciiTheme="minorBidi" w:hAnsiTheme="minorBidi"/>
         </w:rPr>
-        <w:t xml:space="preserve"> files to store credentials, without much thought for security exposure. Learning about </w:t>
-      </w:r>
-      <w:proofErr w:type="spellStart"/>
-      <w:r>
-        <w:rPr>
-          <w:rFonts w:asciiTheme="minorBidi" w:hAnsiTheme="minorBidi"/>
-        </w:rPr>
-        <w:t>bcrypt</w:t>
-      </w:r>
-      <w:proofErr w:type="spellEnd"/>
-      <w:r>
-        <w:rPr>
-          <w:rFonts w:asciiTheme="minorBidi" w:hAnsiTheme="minorBidi"/>
-        </w:rPr>
-        <w:t xml:space="preserve"> and the cryptography package (Romano and Krüger, 2021) led me to redesign my approach. I implemented Fernet encryption for data at rest and used </w:t>
-      </w:r>
-      <w:proofErr w:type="spellStart"/>
-      <w:r>
-        <w:rPr>
-          <w:rFonts w:asciiTheme="minorBidi" w:hAnsiTheme="minorBidi"/>
-        </w:rPr>
-        <w:t>bcrypt</w:t>
-      </w:r>
-      <w:proofErr w:type="spellEnd"/>
-      <w:r>
-        <w:rPr>
-          <w:rFonts w:asciiTheme="minorBidi" w:hAnsiTheme="minorBidi"/>
-        </w:rPr>
-        <w:t xml:space="preserve"> for password hashing. I also integrated two-</w:t>
-      </w:r>
+        <w:t xml:space="preserve"> Top Ten categories: A03, A05, A07, and A10. The revised version covered all ten—from A01 (Broken Access Control) to A10 (Insufficient Logging and Monitoring). Each item was selected based on its real-world relevance and its role in strengthening system defences.</w:t>
+      </w:r>
+    </w:p>
+    <w:p>
+      <w:pPr>
+        <w:jc w:val="both"/>
+        <w:rPr>
+          <w:rFonts w:asciiTheme="minorBidi" w:hAnsiTheme="minorBidi"/>
+        </w:rPr>
+      </w:pPr>
+      <w:r>
+        <w:rPr>
+          <w:rFonts w:asciiTheme="minorBidi" w:hAnsiTheme="minorBidi"/>
+        </w:rPr>
+        <w:t xml:space="preserve">I also overhauled my approach to authentication and encryption. Previously, I stored credentials in JSON files, with little thought to exposure risks. This module introduced me to bcrypt and the cryptography package (Romano and Krüger, 2021), prompting me to redesign the system with proper protections. I implemented Fernet encryption for data at rest, used bcrypt for secure password hashing, and integrated </w:t>
+      </w:r>
+      <w:r>
+        <w:rPr>
+          <w:rFonts w:asciiTheme="minorBidi" w:hAnsiTheme="minorBidi"/>
+        </w:rPr>
+        <w:t>T</w:t>
+      </w:r>
+      <w:r>
+        <w:rPr>
+          <w:rFonts w:asciiTheme="minorBidi" w:hAnsiTheme="minorBidi"/>
+        </w:rPr>
+        <w:t>wo-</w:t>
+      </w:r>
+      <w:r>
+        <w:rPr>
+          <w:rFonts w:asciiTheme="minorBidi" w:hAnsiTheme="minorBidi"/>
+        </w:rPr>
+        <w:t>F</w:t>
+      </w:r>
+      <w:r>
+        <w:rPr>
+          <w:rFonts w:asciiTheme="minorBidi" w:hAnsiTheme="minorBidi"/>
+        </w:rPr>
+        <w:t xml:space="preserve">actor </w:t>
+      </w:r>
+      <w:r>
+        <w:rPr>
+          <w:rFonts w:asciiTheme="minorBidi" w:hAnsiTheme="minorBidi"/>
+        </w:rPr>
+        <w:t>A</w:t>
+      </w:r>
+      <w:r>
+        <w:rPr>
+          <w:rFonts w:asciiTheme="minorBidi" w:hAnsiTheme="minorBidi"/>
+        </w:rPr>
+        <w:t>uthentication (2FA) using PyOTP to defend against brute-force and replay attacks.</w:t>
+      </w:r>
+    </w:p>
+    <w:p>
+      <w:pPr>
+        <w:jc w:val="both"/>
+        <w:rPr>
+          <w:rFonts w:asciiTheme="minorBidi" w:hAnsiTheme="minorBidi"/>
+        </w:rPr>
+      </w:pPr>
+      <w:r>
+        <w:rPr>
+          <w:rFonts w:asciiTheme="minorBidi" w:hAnsiTheme="minorBidi"/>
+        </w:rPr>
+        <w:t>Tools like flake8 taught me that code clarity is not just about style; it plays a crucial role in building reliable systems.</w:t>
+      </w:r>
+      <w:r>
+        <w:rPr>
+          <w:rFonts w:asciiTheme="minorBidi" w:hAnsiTheme="minorBidi"/>
+        </w:rPr>
+        <w:t xml:space="preserve"> Modular restructuring and adherence to </w:t>
+      </w:r>
+      <w:r>
+        <w:rPr>
+          <w:rFonts w:asciiTheme="minorBidi" w:hAnsiTheme="minorBidi"/>
+          <w:i/>
+          <w:iCs/>
+        </w:rPr>
+        <w:t>Python Enhancement Proposal 8 (PEP 8): Style Guide for Python Code</w:t>
+      </w:r>
+      <w:r>
+        <w:rPr>
+          <w:rFonts w:asciiTheme="minorBidi" w:hAnsiTheme="minorBidi"/>
+        </w:rPr>
+        <w:t xml:space="preserve"> (van Rossum, Warsaw and Coghlan, 2001) made the system more maintainable and testable. I also began creating reusable templates for test-driven development from the start.</w:t>
+      </w:r>
+    </w:p>
+    <w:p>
+      <w:pPr>
+        <w:jc w:val="both"/>
+        <w:rPr>
+          <w:rFonts w:asciiTheme="minorBidi" w:hAnsiTheme="minorBidi"/>
+        </w:rPr>
+      </w:pPr>
       <w:r>
         <w:rPr>
           <w:rFonts w:asciiTheme="minorBidi" w:hAnsiTheme="minorBidi"/>
         </w:rPr>
         <w:lastRenderedPageBreak/>
-        <w:t>factor authentication (2FA) using the Python One-Time Password (</w:t>
-      </w:r>
-      <w:proofErr w:type="spellStart"/>
-      <w:r>
-        <w:rPr>
-          <w:rFonts w:asciiTheme="minorBidi" w:hAnsiTheme="minorBidi"/>
-        </w:rPr>
-        <w:t>PyOTP</w:t>
-      </w:r>
-      <w:proofErr w:type="spellEnd"/>
-      <w:r>
-        <w:rPr>
-          <w:rFonts w:asciiTheme="minorBidi" w:hAnsiTheme="minorBidi"/>
-        </w:rPr>
-        <w:t>) library to defend against brute-force and replay attacks.</w:t>
-      </w:r>
-    </w:p>
-    <w:p>
-      <w:pPr>
-        <w:jc w:val="both"/>
-        <w:rPr>
-          <w:rFonts w:asciiTheme="minorBidi" w:hAnsiTheme="minorBidi"/>
-        </w:rPr>
-      </w:pPr>
-      <w:r>
-        <w:rPr>
-          <w:rFonts w:asciiTheme="minorBidi" w:hAnsiTheme="minorBidi"/>
-        </w:rPr>
-        <w:t>Linter tools such as flake8 helped me realise that code clarity is not just stylistic—it is a critical part of building reliable systems. I restructured the project into modular units and followed the Python Enhancement Proposal 8 (PEP 8) standard (van Rossum, Warsaw and Coghlan, 2001). This improved testability, readability, and long-term maintainability. I also began developing reusable templates to support test-driven development from the early stages of implementation.</w:t>
-      </w:r>
-    </w:p>
-    <w:p>
-      <w:pPr>
-        <w:jc w:val="both"/>
-        <w:rPr>
-          <w:rFonts w:asciiTheme="minorBidi" w:hAnsiTheme="minorBidi"/>
-        </w:rPr>
-      </w:pPr>
-      <w:r>
-        <w:rPr>
-          <w:rFonts w:asciiTheme="minorBidi" w:hAnsiTheme="minorBidi"/>
-        </w:rPr>
-        <w:t xml:space="preserve">Before this module, I had tested systems manually by running scripts and visually confirming outputs. Through the structured development process, I learned to create modular </w:t>
-      </w:r>
-      <w:proofErr w:type="spellStart"/>
-      <w:r>
-        <w:rPr>
-          <w:rFonts w:asciiTheme="minorBidi" w:hAnsiTheme="minorBidi"/>
-        </w:rPr>
-        <w:t>pytest</w:t>
-      </w:r>
-      <w:proofErr w:type="spellEnd"/>
-      <w:r>
-        <w:rPr>
-          <w:rFonts w:asciiTheme="minorBidi" w:hAnsiTheme="minorBidi"/>
-        </w:rPr>
-        <w:t xml:space="preserve"> suites, including one for simulating brute-force attacks via hacker.py. The clean layout and modular architecture made it easier to isolate components and enforce consistent behaviour. This helped me realise that testing is not just a final check, but a critical tool for learning, design validation, and long-term code reliability.</w:t>
-      </w:r>
-    </w:p>
-    <w:p>
-      <w:pPr>
-        <w:jc w:val="both"/>
-        <w:rPr>
-          <w:rFonts w:asciiTheme="minorBidi" w:hAnsiTheme="minorBidi"/>
-        </w:rPr>
-      </w:pPr>
-      <w:r>
-        <w:rPr>
-          <w:rFonts w:asciiTheme="minorBidi" w:hAnsiTheme="minorBidi"/>
-        </w:rPr>
-        <w:t xml:space="preserve">An important shift has been the way I now approach testing in my day-to-day work. Previously, I saw testing as something to complete at the end, often informally. This module introduced me to more structured tools and practices, including flake8 for code style, </w:t>
-      </w:r>
-      <w:proofErr w:type="spellStart"/>
-      <w:r>
-        <w:rPr>
-          <w:rFonts w:asciiTheme="minorBidi" w:hAnsiTheme="minorBidi"/>
-        </w:rPr>
-        <w:t>pytest</w:t>
-      </w:r>
-      <w:proofErr w:type="spellEnd"/>
-      <w:r>
-        <w:rPr>
-          <w:rFonts w:asciiTheme="minorBidi" w:hAnsiTheme="minorBidi"/>
-        </w:rPr>
-        <w:t xml:space="preserve"> for modular testing, and bandit for static security checks. I haven’t fully integrated these into all my work projects yet, but I’ve started using flake8 more regularly and experimenting with basic </w:t>
-      </w:r>
-      <w:proofErr w:type="spellStart"/>
-      <w:r>
-        <w:rPr>
-          <w:rFonts w:asciiTheme="minorBidi" w:hAnsiTheme="minorBidi"/>
-        </w:rPr>
-        <w:t>pytest</w:t>
-      </w:r>
-      <w:proofErr w:type="spellEnd"/>
-      <w:r>
-        <w:rPr>
-          <w:rFonts w:asciiTheme="minorBidi" w:hAnsiTheme="minorBidi"/>
-        </w:rPr>
-        <w:t xml:space="preserve"> setups when time allows. Running bandit on a few internal scripts also helped identify hardcoded secrets I had previously overlooked. These early steps are helping me bring more structure and security awareness into my own workflow and gradually into my team’s practices as well.</w:t>
-      </w:r>
+        <w:t xml:space="preserve">Before this module, I had only tested systems manually. Now, I use pytest for structured test suites, including a module that simulates brute-force attacks through hacker.py. </w:t>
+      </w:r>
+      <w:r>
+        <w:rPr>
+          <w:rFonts w:asciiTheme="minorBidi" w:hAnsiTheme="minorBidi"/>
+        </w:rPr>
+        <w:t>The clean layout made it easier to isolate behaviour and validate components. Running Bandit revealed hidden issues like hardcoded secrets I had overlooked before</w:t>
+      </w:r>
+      <w:r>
+        <w:rPr>
+          <w:rFonts w:asciiTheme="minorBidi" w:hAnsiTheme="minorBidi"/>
+        </w:rPr>
+        <w:t>.</w:t>
+      </w:r>
+    </w:p>
+    <w:p>
+      <w:pPr>
+        <w:jc w:val="both"/>
+        <w:rPr>
+          <w:rFonts w:asciiTheme="minorBidi" w:hAnsiTheme="minorBidi"/>
+          <w:lang w:val="en-US"/>
+        </w:rPr>
+      </w:pPr>
+      <w:r>
+        <w:rPr>
+          <w:rFonts w:asciiTheme="minorBidi" w:hAnsiTheme="minorBidi"/>
+        </w:rPr>
+        <w:t>These habits began to influence my work life too. I introduced flake8 and pytest into internal scripts and ran Bandit on several existing tools. This led to improvements in both security and quality. The mindset of secure development began to spread within my team, not just myself.</w:t>
+      </w:r>
+    </w:p>
+    <w:p>
+      <w:pPr>
+        <w:jc w:val="both"/>
+        <w:rPr>
+          <w:rFonts w:asciiTheme="minorBidi" w:hAnsiTheme="minorBidi"/>
+        </w:rPr>
+      </w:pPr>
     </w:p>
     <w:p>
       <w:pPr>
@@ -383,202 +374,114 @@
           <w:bCs/>
         </w:rPr>
       </w:pPr>
-      <w:proofErr w:type="gramStart"/>
       <w:r>
         <w:rPr>
           <w:rFonts w:asciiTheme="minorBidi" w:hAnsiTheme="minorBidi"/>
           <w:b/>
           <w:bCs/>
         </w:rPr>
-        <w:t>SO</w:t>
-      </w:r>
-      <w:proofErr w:type="gramEnd"/>
-      <w:r>
+        <w:t>SO WHAT</w:t>
+      </w:r>
+    </w:p>
+    <w:p>
+      <w:pPr>
+        <w:jc w:val="both"/>
+        <w:rPr>
+          <w:rFonts w:asciiTheme="minorBidi" w:hAnsiTheme="minorBidi"/>
+        </w:rPr>
+      </w:pPr>
+      <w:r>
+        <w:rPr>
+          <w:rFonts w:asciiTheme="minorBidi" w:hAnsiTheme="minorBidi"/>
+        </w:rPr>
+        <w:t xml:space="preserve">Balancing this module with full-time work was difficult. I missed most live seminars due to overlapping client calls and relied on recordings, which made it harder to ask questions in the moment. Still, the Unit 6 group design phase was energising. </w:t>
+      </w:r>
+      <w:r>
+        <w:rPr>
+          <w:rFonts w:asciiTheme="minorBidi" w:hAnsiTheme="minorBidi"/>
+        </w:rPr>
+        <w:t>My teammates were responsive and flexible, and we frequently rescheduled meetings to accommodate one another.</w:t>
+      </w:r>
+    </w:p>
+    <w:p>
+      <w:pPr>
+        <w:jc w:val="both"/>
+        <w:rPr>
+          <w:rFonts w:asciiTheme="minorBidi" w:hAnsiTheme="minorBidi"/>
+        </w:rPr>
+      </w:pPr>
+      <w:r>
+        <w:rPr>
+          <w:rFonts w:asciiTheme="minorBidi" w:hAnsiTheme="minorBidi"/>
+        </w:rPr>
+        <w:t>I actively contributed ideas on CLI structure, OWASP threat mitigation, and user role design. We used tools like Mermaid (n.d.) to visualise class relationships clearly. This exposed me to cleaner design techniques that I hadn’t used before.</w:t>
+      </w:r>
+    </w:p>
+    <w:p>
+      <w:pPr>
+        <w:jc w:val="both"/>
+        <w:rPr>
+          <w:rFonts w:asciiTheme="minorBidi" w:hAnsiTheme="minorBidi"/>
+        </w:rPr>
+      </w:pPr>
+      <w:r>
+        <w:rPr>
+          <w:rFonts w:asciiTheme="minorBidi" w:hAnsiTheme="minorBidi"/>
+        </w:rPr>
+        <w:t>That collaborative experience shaped my understanding of security risks. I saw how OWASP threats like A03 (Injection) and A10 (Logging) could be directly mitigated with Click decorators and login attempt logging. While these concepts were reflected in the team design, my personal implementation extended and tested them thoroughly.</w:t>
+      </w:r>
+    </w:p>
+    <w:p>
+      <w:pPr>
+        <w:jc w:val="both"/>
+        <w:rPr>
+          <w:rFonts w:asciiTheme="minorBidi" w:hAnsiTheme="minorBidi"/>
+        </w:rPr>
+      </w:pPr>
+      <w:r>
+        <w:rPr>
+          <w:rFonts w:asciiTheme="minorBidi" w:hAnsiTheme="minorBidi"/>
+        </w:rPr>
+        <w:t>The biggest shift for me was in how I understand testing and code quality. I no longer view clean code as just aesthetic, but as essential for collaboration, maintenance, and reliability. I began applying simplified testing approaches at work, which helped improve our team’s development practices.</w:t>
+      </w:r>
+    </w:p>
+    <w:p>
+      <w:pPr>
+        <w:jc w:val="both"/>
+        <w:rPr>
+          <w:rFonts w:asciiTheme="minorBidi" w:hAnsiTheme="minorBidi"/>
+        </w:rPr>
+      </w:pPr>
+      <w:r>
+        <w:rPr>
+          <w:rFonts w:asciiTheme="minorBidi" w:hAnsiTheme="minorBidi"/>
+        </w:rPr>
+        <w:t>Revisiting tutor feedback, reevaluating design decisions, and iterating systematically helped me develop better instincts for aligning design with implementation goals. I now invest more time at the beginning to align expected outcomes with actual behaviour—skills I didn’t have before.</w:t>
+      </w:r>
+    </w:p>
+    <w:p>
+      <w:pPr>
+        <w:jc w:val="both"/>
+        <w:rPr>
+          <w:rFonts w:asciiTheme="minorBidi" w:hAnsiTheme="minorBidi"/>
+        </w:rPr>
+      </w:pPr>
+    </w:p>
+    <w:p>
+      <w:pPr>
+        <w:jc w:val="both"/>
         <w:rPr>
           <w:rFonts w:asciiTheme="minorBidi" w:hAnsiTheme="minorBidi"/>
           <w:b/>
           <w:bCs/>
         </w:rPr>
-        <w:t xml:space="preserve"> WHAT</w:t>
-      </w:r>
-    </w:p>
-    <w:p>
-      <w:pPr>
-        <w:jc w:val="both"/>
-        <w:rPr>
-          <w:rFonts w:asciiTheme="minorBidi" w:hAnsiTheme="minorBidi"/>
-          <w:lang w:val="en-US"/>
-        </w:rPr>
-      </w:pPr>
-      <w:r>
-        <w:rPr>
-          <w:rFonts w:asciiTheme="minorBidi" w:hAnsiTheme="minorBidi"/>
-          <w:lang w:val="en-US"/>
-        </w:rPr>
-        <w:t xml:space="preserve">Balancing this module with full-time work was not easy. I struggled most with attending live seminars, as many clashed with important client meetings or reviews. I often had to rely on recordings and missed the chance to ask questions </w:t>
-      </w:r>
-      <w:proofErr w:type="gramStart"/>
-      <w:r>
-        <w:rPr>
-          <w:rFonts w:asciiTheme="minorBidi" w:hAnsiTheme="minorBidi"/>
-          <w:lang w:val="en-US"/>
-        </w:rPr>
-        <w:t>live</w:t>
-      </w:r>
-      <w:proofErr w:type="gramEnd"/>
-      <w:r>
-        <w:rPr>
-          <w:rFonts w:asciiTheme="minorBidi" w:hAnsiTheme="minorBidi"/>
-          <w:lang w:val="en-US"/>
-        </w:rPr>
-        <w:t>. This felt isolating at times, and I had to stay self-motivated.</w:t>
-      </w:r>
-    </w:p>
-    <w:p>
-      <w:pPr>
-        <w:jc w:val="both"/>
-        <w:rPr>
-          <w:rFonts w:asciiTheme="minorBidi" w:hAnsiTheme="minorBidi"/>
-          <w:lang w:val="en-US"/>
-        </w:rPr>
-      </w:pPr>
-      <w:r>
-        <w:rPr>
-          <w:rFonts w:asciiTheme="minorBidi" w:hAnsiTheme="minorBidi"/>
-          <w:lang w:val="en-US"/>
-        </w:rPr>
-        <w:t>Despite the time pressure, the Unit 6 team design phase was a great experience. Our team was collaborative and flexible. If someone couldn't attend a meeting, we would simply reschedule. I contributed not only by organizing meetings but also by shaping key parts of the design. I shared ideas on CLI structure, user roles, and OWASP threat mitigation. Collaborating with others exposed me to tools like Mermaid for class diagrams (Mermaid, no date), which I hadn’t used before. It made documenting class relationships much clearer.</w:t>
-      </w:r>
-    </w:p>
-    <w:p>
-      <w:pPr>
-        <w:jc w:val="both"/>
-        <w:rPr>
-          <w:rFonts w:asciiTheme="minorBidi" w:hAnsiTheme="minorBidi"/>
-          <w:lang w:val="en-US"/>
-        </w:rPr>
-      </w:pPr>
-      <w:r>
-        <w:rPr>
-          <w:rFonts w:asciiTheme="minorBidi" w:hAnsiTheme="minorBidi"/>
-          <w:lang w:val="en-US"/>
-        </w:rPr>
-        <w:t xml:space="preserve">The design phase also deepened my understanding of security risks. I saw how OWASP threats like A03 (Injection) and A10 (Insufficient Logging and Monitoring) could be </w:t>
-      </w:r>
-      <w:r>
-        <w:rPr>
-          <w:rFonts w:asciiTheme="minorBidi" w:hAnsiTheme="minorBidi"/>
-          <w:lang w:val="en-US"/>
-        </w:rPr>
-        <w:lastRenderedPageBreak/>
-        <w:t>addressed by implementing login attempt logging and using Click decorators for input sanitization (OWASP Foundation, 2021; Python Package Index, no date-d). These insights were applied directly in the final build.</w:t>
-      </w:r>
-    </w:p>
-    <w:p>
-      <w:pPr>
-        <w:jc w:val="both"/>
-        <w:rPr>
-          <w:rFonts w:asciiTheme="minorBidi" w:hAnsiTheme="minorBidi"/>
-          <w:lang w:val="en-US"/>
-        </w:rPr>
-      </w:pPr>
-      <w:r>
-        <w:rPr>
-          <w:rFonts w:asciiTheme="minorBidi" w:hAnsiTheme="minorBidi"/>
-          <w:lang w:val="en-US"/>
-        </w:rPr>
-        <w:t xml:space="preserve">The biggest change for me came in how I viewed testing and code quality. I had always assumed clean code was mostly about aesthetics. Now, I understand it’s a foundation for reliability and maintainability. Linter checks helped reinforce good habits, and I’ve started using flake8 and </w:t>
-      </w:r>
-      <w:proofErr w:type="spellStart"/>
-      <w:r>
-        <w:rPr>
-          <w:rFonts w:asciiTheme="minorBidi" w:hAnsiTheme="minorBidi"/>
-          <w:lang w:val="en-US"/>
-        </w:rPr>
-        <w:t>pytest</w:t>
-      </w:r>
-      <w:proofErr w:type="spellEnd"/>
-      <w:r>
-        <w:rPr>
-          <w:rFonts w:asciiTheme="minorBidi" w:hAnsiTheme="minorBidi"/>
-          <w:lang w:val="en-US"/>
-        </w:rPr>
-        <w:t xml:space="preserve"> by default in all new scripts. I even introduced these practices to my team, where we now rely on individual test modules instead of testing the entire system at once.</w:t>
-      </w:r>
-    </w:p>
-    <w:p>
-      <w:pPr>
-        <w:jc w:val="both"/>
-        <w:rPr>
-          <w:rFonts w:asciiTheme="minorBidi" w:hAnsiTheme="minorBidi"/>
-          <w:lang w:val="en-US"/>
-        </w:rPr>
-      </w:pPr>
-      <w:r>
-        <w:rPr>
-          <w:rFonts w:asciiTheme="minorBidi" w:hAnsiTheme="minorBidi"/>
-          <w:lang w:val="en-US"/>
-        </w:rPr>
-        <w:t>I was particularly proud when a team member adopted my testing template and said, “I’ve never seen testing made this simple before.” In that moment, I realized I wasn’t just ticking off an academic requirement; I was actively reshaping how we work as a team. It was the first time I felt like my MSc studies were feeding directly into my leadership.</w:t>
-      </w:r>
-    </w:p>
-    <w:p>
-      <w:pPr>
-        <w:jc w:val="both"/>
-        <w:rPr>
-          <w:rFonts w:asciiTheme="minorBidi" w:hAnsiTheme="minorBidi"/>
-          <w:lang w:val="en-US"/>
-        </w:rPr>
-      </w:pPr>
-      <w:r>
-        <w:rPr>
-          <w:rFonts w:asciiTheme="minorBidi" w:hAnsiTheme="minorBidi"/>
-          <w:lang w:val="en-US"/>
-        </w:rPr>
-        <w:t>This experience of structured remediation</w:t>
-      </w:r>
-      <w:r>
-        <w:rPr>
-          <w:rFonts w:asciiTheme="minorBidi" w:hAnsiTheme="minorBidi"/>
-          <w:lang w:val="en-US"/>
-        </w:rPr>
-        <w:t xml:space="preserve"> and </w:t>
-      </w:r>
-      <w:r>
-        <w:rPr>
-          <w:rFonts w:asciiTheme="minorBidi" w:hAnsiTheme="minorBidi"/>
-          <w:lang w:val="en-US"/>
-        </w:rPr>
-        <w:t>systematically reviewing tutor feedback, re-evaluating implementation decisions, and mapping behavior against expected outcomes</w:t>
-      </w:r>
-      <w:r>
-        <w:rPr>
-          <w:rFonts w:asciiTheme="minorBidi" w:hAnsiTheme="minorBidi"/>
-        </w:rPr>
-        <w:t xml:space="preserve">, </w:t>
-      </w:r>
-      <w:r>
-        <w:rPr>
-          <w:rFonts w:asciiTheme="minorBidi" w:hAnsiTheme="minorBidi"/>
-        </w:rPr>
-        <w:t>improved how I approach complex builds and increased my confidence in aligning design with delivery.</w:t>
-      </w:r>
-    </w:p>
-    <w:p>
-      <w:pPr>
-        <w:jc w:val="both"/>
+      </w:pPr>
+      <w:r>
         <w:rPr>
           <w:rFonts w:asciiTheme="minorBidi" w:hAnsiTheme="minorBidi"/>
           <w:b/>
           <w:bCs/>
         </w:rPr>
-      </w:pPr>
-      <w:r>
-        <w:rPr>
-          <w:rFonts w:asciiTheme="minorBidi" w:hAnsiTheme="minorBidi"/>
-          <w:b/>
-          <w:bCs/>
-        </w:rPr>
         <w:t>NOW WHAT</w:t>
       </w:r>
     </w:p>
@@ -595,110 +498,100 @@
           <w:rFonts w:asciiTheme="minorBidi" w:hAnsiTheme="minorBidi"/>
           <w:lang w:val="en-US"/>
         </w:rPr>
-        <w:t>This module has transformed how I approach development. I now treat testing, encryption, and code structure as defaults, not extras. Configuration files will always be encrypted. Scripts will follow a secure, modular structure with test coverage and formatting checks built in.</w:t>
-      </w:r>
-    </w:p>
-    <w:p>
-      <w:pPr>
-        <w:jc w:val="both"/>
+        <w:t xml:space="preserve">This module has reshaped my development approach. Encryption, testing, and modular design are no longer </w:t>
+      </w:r>
+      <w:r>
         <w:rPr>
           <w:rFonts w:asciiTheme="minorBidi" w:hAnsiTheme="minorBidi"/>
           <w:lang w:val="en-US"/>
         </w:rPr>
-      </w:pPr>
+        <w:t xml:space="preserve">afterthoughts, </w:t>
+      </w:r>
       <w:r>
         <w:rPr>
           <w:rFonts w:asciiTheme="minorBidi" w:hAnsiTheme="minorBidi"/>
           <w:lang w:val="en-US"/>
         </w:rPr>
-        <w:t xml:space="preserve">For future projects and modules, I plan to engage more with peers. I hesitated a bit this time when it came to messaging </w:t>
-      </w:r>
-      <w:proofErr w:type="gramStart"/>
+        <w:t xml:space="preserve">they’re my defaults. Every script I write is structured, </w:t>
+      </w:r>
       <w:r>
         <w:rPr>
           <w:rFonts w:asciiTheme="minorBidi" w:hAnsiTheme="minorBidi"/>
           <w:lang w:val="en-US"/>
         </w:rPr>
-        <w:t>teammates</w:t>
-      </w:r>
-      <w:proofErr w:type="gramEnd"/>
-      <w:r>
+        <w:lastRenderedPageBreak/>
+        <w:t>secure, and testable. Configuration files are encrypted, and each new project includes linter checks and test suites by default.</w:t>
+      </w:r>
+    </w:p>
+    <w:p>
+      <w:pPr>
+        <w:jc w:val="both"/>
         <w:rPr>
           <w:rFonts w:asciiTheme="minorBidi" w:hAnsiTheme="minorBidi"/>
           <w:lang w:val="en-US"/>
         </w:rPr>
-        <w:t>. Everyone was kind and open, but I found myself holding back. Next time, I want to reach out earlier and be more collaborative from the start. Engaging more would not only improve project quality but also enhance the reflective learning process.</w:t>
-      </w:r>
-    </w:p>
-    <w:p>
-      <w:pPr>
-        <w:jc w:val="both"/>
+      </w:pPr>
+      <w:r>
         <w:rPr>
           <w:rFonts w:asciiTheme="minorBidi" w:hAnsiTheme="minorBidi"/>
           <w:lang w:val="en-US"/>
         </w:rPr>
-      </w:pPr>
-      <w:r>
+        <w:t>Looking ahead, I plan to collaborate more closely with peers in future modules. While my group was open and supportive, I sometimes hesitated to engage early. Next time, I want to communicate more consistently from the beginning to enrich both the learning and final outcomes.</w:t>
+      </w:r>
+    </w:p>
+    <w:p>
+      <w:pPr>
+        <w:jc w:val="both"/>
         <w:rPr>
           <w:rFonts w:asciiTheme="minorBidi" w:hAnsiTheme="minorBidi"/>
           <w:lang w:val="en-US"/>
         </w:rPr>
-        <w:t>This module has also increased my interest in pursuing the MSc, especially since my upcoming modules are also related to security. Initially, I was nervous about the security modules. I worried whether I would meet expectations while adjusting to a demanding new job. But the application of these concepts in both academic and work settings has been energizing.</w:t>
-      </w:r>
-    </w:p>
-    <w:p>
-      <w:pPr>
-        <w:jc w:val="both"/>
+      </w:pPr>
+      <w:r>
         <w:rPr>
           <w:rFonts w:asciiTheme="minorBidi" w:hAnsiTheme="minorBidi"/>
           <w:lang w:val="en-US"/>
         </w:rPr>
-      </w:pPr>
+        <w:t xml:space="preserve">This module also renewed my motivation for the MSc. Initially, I was nervous about whether I could keep up with security-focused topics while handling a new leadership role. </w:t>
+      </w:r>
+      <w:r>
+        <w:rPr>
+          <w:rFonts w:asciiTheme="minorBidi" w:hAnsiTheme="minorBidi"/>
+        </w:rPr>
+        <w:t>But seeing the direct impact of these practices in both academic and professional contexts has been inspiring</w:t>
+      </w:r>
       <w:r>
         <w:rPr>
           <w:rFonts w:asciiTheme="minorBidi" w:hAnsiTheme="minorBidi"/>
           <w:lang w:val="en-US"/>
         </w:rPr>
-        <w:t xml:space="preserve">Unit 10’s content on faceted data and secure information flows has also sparked new ideas. I want to explore how Python decorators could be used to enforce data access layers, ensuring users only see what they’re permitted to. This aligns directly with what </w:t>
-      </w:r>
-      <w:r>
+        <w:t>. Unit 10’s content on faceted data and secure flows sparked new ideas, such as using decorators to enforce data-access layers. These techniques are directly applicable to my current projects.</w:t>
+      </w:r>
+    </w:p>
+    <w:p>
+      <w:pPr>
+        <w:jc w:val="both"/>
         <w:rPr>
           <w:rFonts w:asciiTheme="minorBidi" w:hAnsiTheme="minorBidi"/>
           <w:lang w:val="en-US"/>
         </w:rPr>
-        <w:lastRenderedPageBreak/>
-        <w:t>I’m working on in my current role, and I see opportunities to build these ideas into real-world systems.</w:t>
-      </w:r>
-    </w:p>
-    <w:p>
-      <w:pPr>
-        <w:jc w:val="both"/>
+      </w:pPr>
+      <w:r>
         <w:rPr>
           <w:rFonts w:asciiTheme="minorBidi" w:hAnsiTheme="minorBidi"/>
           <w:lang w:val="en-US"/>
         </w:rPr>
-      </w:pPr>
-      <w:r>
+        <w:t>Finally, compiling this portfolio taught me the value of structured documentation. I developed submission checklists, artefact indexes, and navigation guides to ensure clarity. These habits have now become part of how I manage and communicate updates to stakeholders and developers in my leadership role.</w:t>
+      </w:r>
+    </w:p>
+    <w:p>
+      <w:pPr>
+        <w:jc w:val="both"/>
         <w:rPr>
           <w:rFonts w:asciiTheme="minorBidi" w:hAnsiTheme="minorBidi"/>
           <w:lang w:val="en-US"/>
         </w:rPr>
-        <w:t xml:space="preserve">Finally, </w:t>
-      </w:r>
-      <w:r>
-        <w:rPr>
-          <w:rFonts w:asciiTheme="minorBidi" w:hAnsiTheme="minorBidi"/>
-          <w:lang w:val="en-US"/>
-        </w:rPr>
-        <w:t>organizing</w:t>
-      </w:r>
-      <w:r>
-        <w:rPr>
-          <w:rFonts w:asciiTheme="minorBidi" w:hAnsiTheme="minorBidi"/>
-          <w:lang w:val="en-US"/>
-        </w:rPr>
-        <w:t xml:space="preserve"> the portfolio taught me the value of structured documentation. I created submission checklists, artefact indexes, and navigation guides to ensure clarity. These habits now extend to my leadership work, where I must document project updates and communicate designs to a mixed team of developers and stakeholders.</w:t>
-      </w:r>
+      </w:pPr>
     </w:p>
     <w:p>
       <w:pPr>
@@ -734,7 +627,7 @@
           <w:rFonts w:asciiTheme="minorBidi" w:hAnsiTheme="minorBidi"/>
           <w:lang w:val="en-US"/>
         </w:rPr>
-        <w:t>This module showed me that secure software development isn’t about ticking boxes. It’s a mindset. Through testing, encryption, clean code, and collaborative design, I’ve adopted new habits that are now embedded in both my academic work and professional practices.</w:t>
+        <w:t>Secure software development is not just a checklist; it is a mindset. This module taught me to integrate security into every phase, from design and implementation to testing and review. The lessons I learned, such as applying OWASP principles, using proper encryption, and adopting test-driven practices, are now embedded in how I work and lead.</w:t>
       </w:r>
     </w:p>
     <w:p>
@@ -753,7 +646,7 @@
           <w:rFonts w:asciiTheme="minorBidi" w:hAnsiTheme="minorBidi"/>
           <w:lang w:val="en-US"/>
         </w:rPr>
-        <w:t>This was more than just a learning unit. It was a turning point in how I write software and how I help others do the same. I started this module with curiosity. I leave it with clarity, conviction, and real confidence in what I’ve gained.</w:t>
+        <w:t>I began this module with curiosity and am leaving it with conviction and confidence.</w:t>
       </w:r>
     </w:p>
     <w:p>
@@ -798,13 +691,11 @@
         <w:jc w:val="both"/>
         <w:rPr>
           <w:rFonts w:asciiTheme="minorBidi" w:hAnsiTheme="minorBidi"/>
-          <w:lang w:val="en-US"/>
-        </w:rPr>
-      </w:pPr>
-      <w:r>
-        <w:rPr>
-          <w:rFonts w:asciiTheme="minorBidi" w:hAnsiTheme="minorBidi"/>
-          <w:lang w:val="en-US"/>
+        </w:rPr>
+      </w:pPr>
+      <w:r>
+        <w:rPr>
+          <w:rFonts w:asciiTheme="minorBidi" w:hAnsiTheme="minorBidi"/>
         </w:rPr>
         <w:t xml:space="preserve">OWASP Foundation (2021) </w:t>
       </w:r>
@@ -813,14 +704,12 @@
           <w:rFonts w:asciiTheme="minorBidi" w:hAnsiTheme="minorBidi"/>
           <w:i/>
           <w:iCs/>
-          <w:lang w:val="en-US"/>
         </w:rPr>
         <w:t>OWASP Top Ten: The Ten Most Critical Web Application Security Risks</w:t>
       </w:r>
       <w:r>
         <w:rPr>
           <w:rFonts w:asciiTheme="minorBidi" w:hAnsiTheme="minorBidi"/>
-          <w:lang w:val="en-US"/>
         </w:rPr>
         <w:t xml:space="preserve">. Available at: </w:t>
       </w:r>
@@ -829,7 +718,6 @@
           <w:rPr>
             <w:rStyle w:val="Hyperlink"/>
             <w:rFonts w:asciiTheme="minorBidi" w:hAnsiTheme="minorBidi"/>
-            <w:lang w:val="en-US"/>
           </w:rPr>
           <w:t>https://owasp.org/Top10</w:t>
         </w:r>
@@ -837,7 +725,6 @@
       <w:r>
         <w:rPr>
           <w:rFonts w:asciiTheme="minorBidi" w:hAnsiTheme="minorBidi"/>
-          <w:lang w:val="en-US"/>
         </w:rPr>
         <w:t xml:space="preserve"> (Accessed: 4 June 2025).</w:t>
       </w:r>
@@ -847,13 +734,11 @@
         <w:jc w:val="both"/>
         <w:rPr>
           <w:rFonts w:asciiTheme="minorBidi" w:hAnsiTheme="minorBidi"/>
-          <w:lang w:val="en-US"/>
-        </w:rPr>
-      </w:pPr>
-      <w:r>
-        <w:rPr>
-          <w:rFonts w:asciiTheme="minorBidi" w:hAnsiTheme="minorBidi"/>
-          <w:lang w:val="en-US"/>
+        </w:rPr>
+      </w:pPr>
+      <w:r>
+        <w:rPr>
+          <w:rFonts w:asciiTheme="minorBidi" w:hAnsiTheme="minorBidi"/>
         </w:rPr>
         <w:t xml:space="preserve">Romano, F. and Krüger, H. (2021) </w:t>
       </w:r>
@@ -862,64 +747,26 @@
           <w:rFonts w:asciiTheme="minorBidi" w:hAnsiTheme="minorBidi"/>
           <w:i/>
           <w:iCs/>
-          <w:lang w:val="en-US"/>
         </w:rPr>
         <w:t>Learn Python Programming</w:t>
       </w:r>
       <w:r>
         <w:rPr>
           <w:rFonts w:asciiTheme="minorBidi" w:hAnsiTheme="minorBidi"/>
-          <w:lang w:val="en-US"/>
-        </w:rPr>
-        <w:t xml:space="preserve">. 4th </w:t>
-      </w:r>
-      <w:proofErr w:type="spellStart"/>
-      <w:proofErr w:type="gramStart"/>
-      <w:r>
-        <w:rPr>
-          <w:rFonts w:asciiTheme="minorBidi" w:hAnsiTheme="minorBidi"/>
-          <w:lang w:val="en-US"/>
-        </w:rPr>
-        <w:t>edn</w:t>
-      </w:r>
-      <w:proofErr w:type="spellEnd"/>
-      <w:proofErr w:type="gramEnd"/>
-      <w:r>
-        <w:rPr>
-          <w:rFonts w:asciiTheme="minorBidi" w:hAnsiTheme="minorBidi"/>
-          <w:lang w:val="en-US"/>
-        </w:rPr>
-        <w:t xml:space="preserve">. Birmingham: </w:t>
-      </w:r>
-      <w:proofErr w:type="spellStart"/>
-      <w:r>
-        <w:rPr>
-          <w:rFonts w:asciiTheme="minorBidi" w:hAnsiTheme="minorBidi"/>
-          <w:lang w:val="en-US"/>
-        </w:rPr>
-        <w:t>Packt</w:t>
-      </w:r>
-      <w:proofErr w:type="spellEnd"/>
-      <w:r>
-        <w:rPr>
-          <w:rFonts w:asciiTheme="minorBidi" w:hAnsiTheme="minorBidi"/>
-          <w:lang w:val="en-US"/>
-        </w:rPr>
-        <w:t xml:space="preserve"> Publishing.</w:t>
-      </w:r>
-    </w:p>
-    <w:p>
-      <w:pPr>
-        <w:jc w:val="both"/>
-        <w:rPr>
-          <w:rFonts w:asciiTheme="minorBidi" w:hAnsiTheme="minorBidi"/>
-          <w:lang w:val="en-US"/>
-        </w:rPr>
-      </w:pPr>
-      <w:r>
-        <w:rPr>
-          <w:rFonts w:asciiTheme="minorBidi" w:hAnsiTheme="minorBidi"/>
-          <w:lang w:val="en-US"/>
+        </w:rPr>
+        <w:t>. 4th edn. Birmingham: Packt Publishing.</w:t>
+      </w:r>
+    </w:p>
+    <w:p>
+      <w:pPr>
+        <w:jc w:val="both"/>
+        <w:rPr>
+          <w:rFonts w:asciiTheme="minorBidi" w:hAnsiTheme="minorBidi"/>
+        </w:rPr>
+      </w:pPr>
+      <w:r>
+        <w:rPr>
+          <w:rFonts w:asciiTheme="minorBidi" w:hAnsiTheme="minorBidi"/>
         </w:rPr>
         <w:t xml:space="preserve">Schmitz, T., Probst, F., Ulbrich, S. and Holzmann, C. (2016) ‘Preventing data leakage with faceted data’, </w:t>
       </w:r>
@@ -928,14 +775,12 @@
           <w:rFonts w:asciiTheme="minorBidi" w:hAnsiTheme="minorBidi"/>
           <w:i/>
           <w:iCs/>
-          <w:lang w:val="en-US"/>
         </w:rPr>
         <w:t>Proceedings of the 21st ACM on Symposium on Access Control Models and Technologies</w:t>
       </w:r>
       <w:r>
         <w:rPr>
           <w:rFonts w:asciiTheme="minorBidi" w:hAnsiTheme="minorBidi"/>
-          <w:lang w:val="en-US"/>
         </w:rPr>
         <w:t xml:space="preserve">, pp. 65–75. Available at: </w:t>
       </w:r>
@@ -944,7 +789,6 @@
           <w:rPr>
             <w:rStyle w:val="Hyperlink"/>
             <w:rFonts w:asciiTheme="minorBidi" w:hAnsiTheme="minorBidi"/>
-            <w:lang w:val="en-US"/>
           </w:rPr>
           <w:t>https://doi.org/10.1145/2933446.2933450</w:t>
         </w:r>
@@ -952,7 +796,6 @@
       <w:r>
         <w:rPr>
           <w:rFonts w:asciiTheme="minorBidi" w:hAnsiTheme="minorBidi"/>
-          <w:lang w:val="en-US"/>
         </w:rPr>
         <w:t xml:space="preserve"> (Accessed: 14 July 2025).</w:t>
       </w:r>
@@ -962,14 +805,13 @@
         <w:jc w:val="both"/>
         <w:rPr>
           <w:rFonts w:asciiTheme="minorBidi" w:hAnsiTheme="minorBidi"/>
-          <w:lang w:val="en-US"/>
-        </w:rPr>
-      </w:pPr>
-      <w:r>
-        <w:rPr>
-          <w:rFonts w:asciiTheme="minorBidi" w:hAnsiTheme="minorBidi"/>
-          <w:lang w:val="en-US"/>
-        </w:rPr>
+        </w:rPr>
+      </w:pPr>
+      <w:r>
+        <w:rPr>
+          <w:rFonts w:asciiTheme="minorBidi" w:hAnsiTheme="minorBidi"/>
+        </w:rPr>
+        <w:lastRenderedPageBreak/>
         <w:t xml:space="preserve">van Rossum, G., Warsaw, B. and Coghlan, N. (2001) </w:t>
       </w:r>
       <w:r>
@@ -977,14 +819,12 @@
           <w:rFonts w:asciiTheme="minorBidi" w:hAnsiTheme="minorBidi"/>
           <w:i/>
           <w:iCs/>
-          <w:lang w:val="en-US"/>
         </w:rPr>
         <w:t>PEP 8 – Style Guide for Python Code</w:t>
       </w:r>
       <w:r>
         <w:rPr>
           <w:rFonts w:asciiTheme="minorBidi" w:hAnsiTheme="minorBidi"/>
-          <w:lang w:val="en-US"/>
         </w:rPr>
         <w:t xml:space="preserve">. Python Software Foundation. Available at: </w:t>
       </w:r>
@@ -993,7 +833,6 @@
           <w:rPr>
             <w:rStyle w:val="Hyperlink"/>
             <w:rFonts w:asciiTheme="minorBidi" w:hAnsiTheme="minorBidi"/>
-            <w:lang w:val="en-US"/>
           </w:rPr>
           <w:t>https://peps.python.org/pep-0008/</w:t>
         </w:r>
@@ -1001,7 +840,6 @@
       <w:r>
         <w:rPr>
           <w:rFonts w:asciiTheme="minorBidi" w:hAnsiTheme="minorBidi"/>
-          <w:lang w:val="en-US"/>
         </w:rPr>
         <w:t xml:space="preserve"> (Accessed: 14 July 2025).</w:t>
       </w:r>
@@ -1633,7 +1471,6 @@
   <w:style w:type="character" w:default="1" w:styleId="DefaultParagraphFont">
     <w:name w:val="Default Paragraph Font"/>
     <w:uiPriority w:val="1"/>
-    <w:semiHidden/>
     <w:unhideWhenUsed/>
   </w:style>
   <w:style w:type="table" w:default="1" w:styleId="TableNormal">

--- a/Unit_12/Reflection_on_the_Secure_Software_Development_Module_v1.1.docx
+++ b/Unit_12/Reflection_on_the_Secure_Software_Development_Module_v1.1.docx
@@ -204,13 +204,7 @@
         <w:rPr>
           <w:rFonts w:asciiTheme="minorBidi" w:hAnsiTheme="minorBidi"/>
         </w:rPr>
-        <w:t xml:space="preserve"> </w:t>
-      </w:r>
-      <w:r>
-        <w:rPr>
-          <w:rFonts w:asciiTheme="minorBidi" w:hAnsiTheme="minorBidi"/>
-        </w:rPr>
-        <w:t>(</w:t>
+        <w:t xml:space="preserve"> (</w:t>
       </w:r>
       <w:r>
         <w:rPr>
@@ -327,7 +321,31 @@
           <w:rFonts w:asciiTheme="minorBidi" w:hAnsiTheme="minorBidi"/>
         </w:rPr>
         <w:lastRenderedPageBreak/>
-        <w:t xml:space="preserve">Before this module, I had only tested systems manually. Now, I use pytest for structured test suites, including a module that simulates brute-force attacks through hacker.py. </w:t>
+        <w:t xml:space="preserve">Before this module, I had only tested systems manually. Now, I use pytest for structured test suites, including a module that simulates brute-force attacks through </w:t>
+      </w:r>
+      <w:r>
+        <w:rPr>
+          <w:rFonts w:asciiTheme="minorBidi" w:hAnsiTheme="minorBidi"/>
+        </w:rPr>
+        <w:t>`</w:t>
+      </w:r>
+      <w:r>
+        <w:rPr>
+          <w:rFonts w:asciiTheme="minorBidi" w:hAnsiTheme="minorBidi"/>
+        </w:rPr>
+        <w:t>hacker.py</w:t>
+      </w:r>
+      <w:r>
+        <w:rPr>
+          <w:rFonts w:asciiTheme="minorBidi" w:hAnsiTheme="minorBidi"/>
+        </w:rPr>
+        <w:t>`</w:t>
+      </w:r>
+      <w:r>
+        <w:rPr>
+          <w:rFonts w:asciiTheme="minorBidi" w:hAnsiTheme="minorBidi"/>
+        </w:rPr>
+        <w:t xml:space="preserve">. </w:t>
       </w:r>
       <w:r>
         <w:rPr>
@@ -347,7 +365,6 @@
         <w:jc w:val="both"/>
         <w:rPr>
           <w:rFonts w:asciiTheme="minorBidi" w:hAnsiTheme="minorBidi"/>
-          <w:lang w:val="en-US"/>
         </w:rPr>
       </w:pPr>
       <w:r>
@@ -490,34 +507,29 @@
         <w:jc w:val="both"/>
         <w:rPr>
           <w:rFonts w:asciiTheme="minorBidi" w:hAnsiTheme="minorBidi"/>
-          <w:lang w:val="en-US"/>
-        </w:rPr>
-      </w:pPr>
-      <w:r>
-        <w:rPr>
-          <w:rFonts w:asciiTheme="minorBidi" w:hAnsiTheme="minorBidi"/>
-          <w:lang w:val="en-US"/>
+        </w:rPr>
+      </w:pPr>
+      <w:r>
+        <w:rPr>
+          <w:rFonts w:asciiTheme="minorBidi" w:hAnsiTheme="minorBidi"/>
         </w:rPr>
         <w:t xml:space="preserve">This module has reshaped my development approach. Encryption, testing, and modular design are no longer </w:t>
       </w:r>
       <w:r>
         <w:rPr>
           <w:rFonts w:asciiTheme="minorBidi" w:hAnsiTheme="minorBidi"/>
-          <w:lang w:val="en-US"/>
         </w:rPr>
         <w:t xml:space="preserve">afterthoughts, </w:t>
       </w:r>
       <w:r>
         <w:rPr>
           <w:rFonts w:asciiTheme="minorBidi" w:hAnsiTheme="minorBidi"/>
-          <w:lang w:val="en-US"/>
         </w:rPr>
         <w:t xml:space="preserve">they’re my defaults. Every script I write is structured, </w:t>
       </w:r>
       <w:r>
         <w:rPr>
           <w:rFonts w:asciiTheme="minorBidi" w:hAnsiTheme="minorBidi"/>
-          <w:lang w:val="en-US"/>
         </w:rPr>
         <w:lastRenderedPageBreak/>
         <w:t>secure, and testable. Configuration files are encrypted, and each new project includes linter checks and test suites by default.</w:t>
@@ -528,13 +540,11 @@
         <w:jc w:val="both"/>
         <w:rPr>
           <w:rFonts w:asciiTheme="minorBidi" w:hAnsiTheme="minorBidi"/>
-          <w:lang w:val="en-US"/>
-        </w:rPr>
-      </w:pPr>
-      <w:r>
-        <w:rPr>
-          <w:rFonts w:asciiTheme="minorBidi" w:hAnsiTheme="minorBidi"/>
-          <w:lang w:val="en-US"/>
+        </w:rPr>
+      </w:pPr>
+      <w:r>
+        <w:rPr>
+          <w:rFonts w:asciiTheme="minorBidi" w:hAnsiTheme="minorBidi"/>
         </w:rPr>
         <w:t>Looking ahead, I plan to collaborate more closely with peers in future modules. While my group was open and supportive, I sometimes hesitated to engage early. Next time, I want to communicate more consistently from the beginning to enrich both the learning and final outcomes.</w:t>
       </w:r>
@@ -544,13 +554,11 @@
         <w:jc w:val="both"/>
         <w:rPr>
           <w:rFonts w:asciiTheme="minorBidi" w:hAnsiTheme="minorBidi"/>
-          <w:lang w:val="en-US"/>
-        </w:rPr>
-      </w:pPr>
-      <w:r>
-        <w:rPr>
-          <w:rFonts w:asciiTheme="minorBidi" w:hAnsiTheme="minorBidi"/>
-          <w:lang w:val="en-US"/>
+        </w:rPr>
+      </w:pPr>
+      <w:r>
+        <w:rPr>
+          <w:rFonts w:asciiTheme="minorBidi" w:hAnsiTheme="minorBidi"/>
         </w:rPr>
         <w:t xml:space="preserve">This module also renewed my motivation for the MSc. Initially, I was nervous about whether I could keep up with security-focused topics while handling a new leadership role. </w:t>
       </w:r>
@@ -563,7 +571,6 @@
       <w:r>
         <w:rPr>
           <w:rFonts w:asciiTheme="minorBidi" w:hAnsiTheme="minorBidi"/>
-          <w:lang w:val="en-US"/>
         </w:rPr>
         <w:t>. Unit 10’s content on faceted data and secure flows sparked new ideas, such as using decorators to enforce data-access layers. These techniques are directly applicable to my current projects.</w:t>
       </w:r>
@@ -573,13 +580,11 @@
         <w:jc w:val="both"/>
         <w:rPr>
           <w:rFonts w:asciiTheme="minorBidi" w:hAnsiTheme="minorBidi"/>
-          <w:lang w:val="en-US"/>
-        </w:rPr>
-      </w:pPr>
-      <w:r>
-        <w:rPr>
-          <w:rFonts w:asciiTheme="minorBidi" w:hAnsiTheme="minorBidi"/>
-          <w:lang w:val="en-US"/>
+        </w:rPr>
+      </w:pPr>
+      <w:r>
+        <w:rPr>
+          <w:rFonts w:asciiTheme="minorBidi" w:hAnsiTheme="minorBidi"/>
         </w:rPr>
         <w:t>Finally, compiling this portfolio taught me the value of structured documentation. I developed submission checklists, artefact indexes, and navigation guides to ensure clarity. These habits have now become part of how I manage and communicate updates to stakeholders and developers in my leadership role.</w:t>
       </w:r>
@@ -589,7 +594,6 @@
         <w:jc w:val="both"/>
         <w:rPr>
           <w:rFonts w:asciiTheme="minorBidi" w:hAnsiTheme="minorBidi"/>
-          <w:lang w:val="en-US"/>
         </w:rPr>
       </w:pPr>
     </w:p>
@@ -619,13 +623,11 @@
         <w:jc w:val="both"/>
         <w:rPr>
           <w:rFonts w:asciiTheme="minorBidi" w:hAnsiTheme="minorBidi"/>
-          <w:lang w:val="en-US"/>
-        </w:rPr>
-      </w:pPr>
-      <w:r>
-        <w:rPr>
-          <w:rFonts w:asciiTheme="minorBidi" w:hAnsiTheme="minorBidi"/>
-          <w:lang w:val="en-US"/>
+        </w:rPr>
+      </w:pPr>
+      <w:r>
+        <w:rPr>
+          <w:rFonts w:asciiTheme="minorBidi" w:hAnsiTheme="minorBidi"/>
         </w:rPr>
         <w:t>Secure software development is not just a checklist; it is a mindset. This module taught me to integrate security into every phase, from design and implementation to testing and review. The lessons I learned, such as applying OWASP principles, using proper encryption, and adopting test-driven practices, are now embedded in how I work and lead.</w:t>
       </w:r>
@@ -638,13 +640,11 @@
         <w:jc w:val="both"/>
         <w:rPr>
           <w:rFonts w:asciiTheme="minorBidi" w:hAnsiTheme="minorBidi"/>
-          <w:lang w:val="en-US"/>
-        </w:rPr>
-      </w:pPr>
-      <w:r>
-        <w:rPr>
-          <w:rFonts w:asciiTheme="minorBidi" w:hAnsiTheme="minorBidi"/>
-          <w:lang w:val="en-US"/>
+        </w:rPr>
+      </w:pPr>
+      <w:r>
+        <w:rPr>
+          <w:rFonts w:asciiTheme="minorBidi" w:hAnsiTheme="minorBidi"/>
         </w:rPr>
         <w:t>I began this module with curiosity and am leaving it with conviction and confidence.</w:t>
       </w:r>
